--- a/Rendus/Description des choix.docx
+++ b/Rendus/Description des choix.docx
@@ -53,6 +53,15 @@
     </w:p>
     <w:sdt>
       <w:sdtPr>
+        <w:rPr>
+          <w:rFonts w:asciiTheme="minorHAnsi" w:eastAsiaTheme="minorHAnsi" w:hAnsiTheme="minorHAnsi" w:cstheme="minorBidi"/>
+          <w:color w:val="auto"/>
+          <w:kern w:val="2"/>
+          <w:sz w:val="22"/>
+          <w:szCs w:val="22"/>
+          <w:lang w:eastAsia="en-US"/>
+          <w14:ligatures w14:val="standardContextual"/>
+        </w:rPr>
         <w:id w:val="2095894701"/>
         <w:docPartObj>
           <w:docPartGallery w:val="Table of Contents"/>
@@ -61,15 +70,8 @@
       </w:sdtPr>
       <w:sdtEndPr>
         <w:rPr>
-          <w:rFonts w:asciiTheme="minorHAnsi" w:eastAsiaTheme="minorHAnsi" w:hAnsiTheme="minorHAnsi" w:cstheme="minorBidi"/>
           <w:b/>
           <w:bCs/>
-          <w:color w:val="auto"/>
-          <w:kern w:val="2"/>
-          <w:sz w:val="22"/>
-          <w:szCs w:val="22"/>
-          <w:lang w:eastAsia="en-US"/>
-          <w14:ligatures w14:val="standardContextual"/>
         </w:rPr>
       </w:sdtEndPr>
       <w:sdtContent>
@@ -1564,15 +1566,7 @@
     <w:p/>
     <w:p>
       <w:r>
-        <w:t xml:space="preserve">Cependant, comme notre projet repose principalement sur le langage Python, nous avons été confrontés au défi d'intégrer du code Python directement dans notre site web. Pour résoudre ce problème, nous avons choisi d'utiliser Flask, un </w:t>
-      </w:r>
-      <w:proofErr w:type="spellStart"/>
-      <w:r>
-        <w:t>framework</w:t>
-      </w:r>
-      <w:proofErr w:type="spellEnd"/>
-      <w:r>
-        <w:t xml:space="preserve"> (ou librairie) Python léger et flexible qui facilite l'intégration de code Python dans des pages HTML.</w:t>
+        <w:t>Cependant, comme notre projet repose principalement sur le langage Python, nous avons été confrontés au défi d'intégrer du code Python directement dans notre site web. Pour résoudre ce problème, nous avons choisi d'utiliser Flask, un framework (ou librairie) Python léger et flexible qui facilite l'intégration de code Python dans des pages HTML.</w:t>
       </w:r>
     </w:p>
     <w:p/>
@@ -1614,13 +1608,7 @@
       <w:bookmarkStart w:id="6" w:name="_Toc134221074"/>
       <w:r>
         <w:lastRenderedPageBreak/>
-        <w:t xml:space="preserve">Partie </w:t>
-      </w:r>
-      <w:r>
-        <w:t>3 :</w:t>
-      </w:r>
-      <w:r>
-        <w:t xml:space="preserve"> Présentation de l'architecture du site web</w:t>
+        <w:t>Partie 3 : Présentation de l'architecture du site web</w:t>
       </w:r>
       <w:bookmarkEnd w:id="6"/>
     </w:p>
@@ -1717,9 +1705,12 @@
       </w:pPr>
       <w:bookmarkStart w:id="12" w:name="_Toc134221080"/>
       <w:r>
-        <w:t>Pour résumé</w:t>
+        <w:t>Pour résum</w:t>
       </w:r>
       <w:bookmarkEnd w:id="12"/>
+      <w:r>
+        <w:t>er</w:t>
+      </w:r>
     </w:p>
     <w:p>
       <w:r>
@@ -1739,13 +1730,13 @@
         <w:t>artie 4</w:t>
       </w:r>
       <w:r>
-        <w:t> : Quelque image</w:t>
-      </w:r>
-      <w:r>
-        <w:t xml:space="preserve"> d</w:t>
-      </w:r>
-      <w:r>
-        <w:t>e notre outil de visualisation :</w:t>
+        <w:t xml:space="preserve"> : </w:t>
+      </w:r>
+      <w:r>
+        <w:t>Quelques images de notre outil de visualisation</w:t>
+      </w:r>
+      <w:r>
+        <w:t> :</w:t>
       </w:r>
       <w:bookmarkEnd w:id="13"/>
     </w:p>
